--- a/Entornos de Desarrollo/Ejercicios Git — Historial Y Deshacer Cambios.docx
+++ b/Entornos de Desarrollo/Ejercicios Git — Historial Y Deshacer Cambios.docx
@@ -58,25 +58,31 @@
         <w:rPr>
           <w:rStyle w:val="NormalTok"/>
           <w:rFonts w:ascii="Poppins" w:hAnsi="Poppins" w:cs="Poppins"/>
-        </w:rPr>
-      </w:pPr>
+          <w:lang w:val="es-ES"/>
+        </w:rPr>
+      </w:pPr>
+      <w:proofErr w:type="spellStart"/>
       <w:r>
         <w:rPr>
           <w:rStyle w:val="FunctionTok"/>
           <w:rFonts w:ascii="Poppins" w:hAnsi="Poppins" w:cs="Poppins"/>
+          <w:lang w:val="es-ES"/>
         </w:rPr>
         <w:t>git</w:t>
       </w:r>
-      <w:r>
-        <w:rPr>
-          <w:rStyle w:val="NormalTok"/>
-          <w:rFonts w:ascii="Poppins" w:hAnsi="Poppins" w:cs="Poppins"/>
+      <w:proofErr w:type="spellEnd"/>
+      <w:r>
+        <w:rPr>
+          <w:rStyle w:val="NormalTok"/>
+          <w:rFonts w:ascii="Poppins" w:hAnsi="Poppins" w:cs="Poppins"/>
+          <w:lang w:val="es-ES"/>
         </w:rPr>
         <w:t xml:space="preserve"> clone https://github.com/asalber/libro-git.git</w:t>
       </w:r>
       <w:r>
         <w:rPr>
           <w:rFonts w:ascii="Poppins" w:hAnsi="Poppins" w:cs="Poppins"/>
+          <w:lang w:val="es-ES"/>
         </w:rPr>
         <w:br/>
       </w:r>
@@ -84,6 +90,7 @@
         <w:rPr>
           <w:rStyle w:val="BuiltInTok"/>
           <w:rFonts w:ascii="Poppins" w:hAnsi="Poppins" w:cs="Poppins"/>
+          <w:lang w:val="es-ES"/>
         </w:rPr>
         <w:t>cd</w:t>
       </w:r>
@@ -91,25 +98,20 @@
         <w:rPr>
           <w:rStyle w:val="NormalTok"/>
           <w:rFonts w:ascii="Poppins" w:hAnsi="Poppins" w:cs="Poppins"/>
-        </w:rPr>
-        <w:t xml:space="preserve"> </w:t>
-      </w:r>
-      <w:proofErr w:type="spellStart"/>
-      <w:r>
-        <w:rPr>
-          <w:rStyle w:val="NormalTok"/>
-          <w:rFonts w:ascii="Poppins" w:hAnsi="Poppins" w:cs="Poppins"/>
-        </w:rPr>
-        <w:t>libro</w:t>
-      </w:r>
-      <w:proofErr w:type="spellEnd"/>
-      <w:r>
-        <w:rPr>
-          <w:rStyle w:val="NormalTok"/>
-          <w:rFonts w:ascii="Poppins" w:hAnsi="Poppins" w:cs="Poppins"/>
-        </w:rPr>
-        <w:t>-git</w:t>
-      </w:r>
+          <w:lang w:val="es-ES"/>
+        </w:rPr>
+        <w:t xml:space="preserve"> libro-</w:t>
+      </w:r>
+      <w:proofErr w:type="spellStart"/>
+      <w:r>
+        <w:rPr>
+          <w:rStyle w:val="NormalTok"/>
+          <w:rFonts w:ascii="Poppins" w:hAnsi="Poppins" w:cs="Poppins"/>
+          <w:lang w:val="es-ES"/>
+        </w:rPr>
+        <w:t>git</w:t>
+      </w:r>
+      <w:proofErr w:type="spellEnd"/>
     </w:p>
     <w:p>
       <w:pPr>
@@ -578,101 +580,13 @@
         </w:rPr>
         <w:t xml:space="preserve"> accidentalmente). </w:t>
       </w:r>
-      <w:proofErr w:type="spellStart"/>
       <w:r>
         <w:rPr>
           <w:rFonts w:ascii="Poppins" w:hAnsi="Poppins" w:cs="Poppins"/>
           <w:sz w:val="22"/>
-        </w:rPr>
-        <w:t>Útil</w:t>
-      </w:r>
-      <w:proofErr w:type="spellEnd"/>
-      <w:r>
-        <w:rPr>
-          <w:rFonts w:ascii="Poppins" w:hAnsi="Poppins" w:cs="Poppins"/>
-          <w:sz w:val="22"/>
-        </w:rPr>
-        <w:t xml:space="preserve"> para </w:t>
-      </w:r>
-      <w:proofErr w:type="spellStart"/>
-      <w:r>
-        <w:rPr>
-          <w:rFonts w:ascii="Poppins" w:hAnsi="Poppins" w:cs="Poppins"/>
-          <w:sz w:val="22"/>
-        </w:rPr>
-        <w:t>hacer</w:t>
-      </w:r>
-      <w:proofErr w:type="spellEnd"/>
-      <w:r>
-        <w:rPr>
-          <w:rFonts w:ascii="Poppins" w:hAnsi="Poppins" w:cs="Poppins"/>
-          <w:sz w:val="22"/>
-        </w:rPr>
-        <w:t xml:space="preserve"> </w:t>
-      </w:r>
-      <w:proofErr w:type="spellStart"/>
-      <w:r>
-        <w:rPr>
-          <w:rFonts w:ascii="Poppins" w:hAnsi="Poppins" w:cs="Poppins"/>
-          <w:sz w:val="22"/>
-        </w:rPr>
-        <w:t>prácticas</w:t>
-      </w:r>
-      <w:proofErr w:type="spellEnd"/>
-      <w:r>
-        <w:rPr>
-          <w:rFonts w:ascii="Poppins" w:hAnsi="Poppins" w:cs="Poppins"/>
-          <w:sz w:val="22"/>
-        </w:rPr>
-        <w:t xml:space="preserve"> sin </w:t>
-      </w:r>
-      <w:proofErr w:type="spellStart"/>
-      <w:r>
-        <w:rPr>
-          <w:rFonts w:ascii="Poppins" w:hAnsi="Poppins" w:cs="Poppins"/>
-          <w:sz w:val="22"/>
-        </w:rPr>
-        <w:t>tocar</w:t>
-      </w:r>
-      <w:proofErr w:type="spellEnd"/>
-      <w:r>
-        <w:rPr>
-          <w:rFonts w:ascii="Poppins" w:hAnsi="Poppins" w:cs="Poppins"/>
-          <w:sz w:val="22"/>
-        </w:rPr>
-        <w:t xml:space="preserve"> </w:t>
-      </w:r>
-      <w:proofErr w:type="spellStart"/>
-      <w:r>
-        <w:rPr>
-          <w:rFonts w:ascii="Poppins" w:hAnsi="Poppins" w:cs="Poppins"/>
-          <w:sz w:val="22"/>
-        </w:rPr>
-        <w:t>el</w:t>
-      </w:r>
-      <w:proofErr w:type="spellEnd"/>
-      <w:r>
-        <w:rPr>
-          <w:rFonts w:ascii="Poppins" w:hAnsi="Poppins" w:cs="Poppins"/>
-          <w:sz w:val="22"/>
-        </w:rPr>
-        <w:t xml:space="preserve"> </w:t>
-      </w:r>
-      <w:proofErr w:type="spellStart"/>
-      <w:r>
-        <w:rPr>
-          <w:rFonts w:ascii="Poppins" w:hAnsi="Poppins" w:cs="Poppins"/>
-          <w:sz w:val="22"/>
-        </w:rPr>
-        <w:t>repositorio</w:t>
-      </w:r>
-      <w:proofErr w:type="spellEnd"/>
-      <w:r>
-        <w:rPr>
-          <w:rFonts w:ascii="Poppins" w:hAnsi="Poppins" w:cs="Poppins"/>
-          <w:sz w:val="22"/>
-        </w:rPr>
-        <w:t xml:space="preserve"> original.</w:t>
+          <w:lang w:val="es-ES"/>
+        </w:rPr>
+        <w:t>Útil para hacer prácticas sin tocar el repositorio original.</w:t>
       </w:r>
     </w:p>
     <w:p>
@@ -1530,8 +1444,24 @@
           <w:rFonts w:ascii="Poppins" w:hAnsi="Poppins" w:cs="Poppins"/>
           <w:lang w:val="es-ES"/>
         </w:rPr>
+        <w:t xml:space="preserve">Añadir los cambios a la zona de intercambio temporal. </w:t>
+      </w:r>
+    </w:p>
+    <w:p>
+      <w:pPr>
+        <w:pStyle w:val="FirstParagraph"/>
+        <w:rPr>
+          <w:rFonts w:ascii="Poppins" w:hAnsi="Poppins" w:cs="Poppins"/>
+          <w:lang w:val="es-ES"/>
+        </w:rPr>
+      </w:pPr>
+      <w:r>
+        <w:rPr>
+          <w:rFonts w:ascii="Poppins" w:hAnsi="Poppins" w:cs="Poppins"/>
+          <w:lang w:val="es-ES"/>
+        </w:rPr>
         <w:lastRenderedPageBreak/>
-        <w:t xml:space="preserve">Añadir los cambios a la zona de intercambio temporal. Hacer un </w:t>
+        <w:t xml:space="preserve">Hacer un </w:t>
       </w:r>
       <w:proofErr w:type="spellStart"/>
       <w:r>
@@ -1993,23 +1923,7 @@
           <w:rFonts w:ascii="Poppins" w:hAnsi="Poppins" w:cs="Poppins"/>
           <w:lang w:val="es-ES"/>
         </w:rPr>
-        <w:t>/capitulo</w:t>
-      </w:r>
-      <w:r>
-        <w:rPr>
-          <w:rStyle w:val="NormalTok"/>
-          <w:rFonts w:ascii="Poppins" w:hAnsi="Poppins" w:cs="Poppins"/>
-          <w:lang w:val="es-ES"/>
-        </w:rPr>
-        <w:t>3</w:t>
-      </w:r>
-      <w:r>
-        <w:rPr>
-          <w:rStyle w:val="NormalTok"/>
-          <w:rFonts w:ascii="Poppins" w:hAnsi="Poppins" w:cs="Poppins"/>
-          <w:lang w:val="es-ES"/>
-        </w:rPr>
-        <w:t xml:space="preserve">.txt </w:t>
+        <w:t xml:space="preserve">/capitulo3.txt </w:t>
       </w:r>
       <w:r>
         <w:rPr>
@@ -2178,23 +2092,7 @@
           <w:rFonts w:ascii="Poppins" w:hAnsi="Poppins" w:cs="Poppins"/>
           <w:lang w:val="es-ES"/>
         </w:rPr>
-        <w:t xml:space="preserve">"Añadido capítulo </w:t>
-      </w:r>
-      <w:r>
-        <w:rPr>
-          <w:rStyle w:val="StringTok"/>
-          <w:rFonts w:ascii="Poppins" w:hAnsi="Poppins" w:cs="Poppins"/>
-          <w:lang w:val="es-ES"/>
-        </w:rPr>
-        <w:t>3</w:t>
-      </w:r>
-      <w:r>
-        <w:rPr>
-          <w:rStyle w:val="StringTok"/>
-          <w:rFonts w:ascii="Poppins" w:hAnsi="Poppins" w:cs="Poppins"/>
-          <w:lang w:val="es-ES"/>
-        </w:rPr>
-        <w:t>."</w:t>
+        <w:t>"Añadido capítulo 3."</w:t>
       </w:r>
     </w:p>
     <w:p>
@@ -2213,6 +2111,14 @@
         </w:rPr>
         <w:br/>
       </w:r>
+    </w:p>
+    <w:p>
+      <w:pPr>
+        <w:pStyle w:val="Textoindependiente"/>
+        <w:rPr>
+          <w:lang w:val="es-ES"/>
+        </w:rPr>
+      </w:pPr>
     </w:p>
     <w:p>
       <w:pPr>
@@ -4235,7 +4141,39 @@
           <w:rStyle w:val="CommentTok"/>
           <w:rFonts w:ascii="Poppins" w:hAnsi="Poppins" w:cs="Poppins"/>
         </w:rPr>
-        <w:t xml:space="preserve"> la última línea y guardar el fichero.</w:t>
+        <w:t xml:space="preserve"> la </w:t>
+      </w:r>
+      <w:proofErr w:type="spellStart"/>
+      <w:r>
+        <w:rPr>
+          <w:rStyle w:val="CommentTok"/>
+          <w:rFonts w:ascii="Poppins" w:hAnsi="Poppins" w:cs="Poppins"/>
+        </w:rPr>
+        <w:t>última</w:t>
+      </w:r>
+      <w:proofErr w:type="spellEnd"/>
+      <w:r>
+        <w:rPr>
+          <w:rStyle w:val="CommentTok"/>
+          <w:rFonts w:ascii="Poppins" w:hAnsi="Poppins" w:cs="Poppins"/>
+        </w:rPr>
+        <w:t xml:space="preserve"> </w:t>
+      </w:r>
+      <w:proofErr w:type="spellStart"/>
+      <w:r>
+        <w:rPr>
+          <w:rStyle w:val="CommentTok"/>
+          <w:rFonts w:ascii="Poppins" w:hAnsi="Poppins" w:cs="Poppins"/>
+        </w:rPr>
+        <w:t>línea</w:t>
+      </w:r>
+      <w:proofErr w:type="spellEnd"/>
+      <w:r>
+        <w:rPr>
+          <w:rStyle w:val="CommentTok"/>
+          <w:rFonts w:ascii="Poppins" w:hAnsi="Poppins" w:cs="Poppins"/>
+        </w:rPr>
+        <w:t xml:space="preserve"> y guardar el fichero.</w:t>
       </w:r>
       <w:r>
         <w:rPr>
@@ -4282,7 +4220,7 @@
           <w:rStyle w:val="AttributeTok"/>
           <w:rFonts w:ascii="Poppins" w:hAnsi="Poppins" w:cs="Poppins"/>
         </w:rPr>
-        <w:t>-am</w:t>
+        <w:t>-m</w:t>
       </w:r>
       <w:r>
         <w:rPr>
@@ -4904,28 +4842,21 @@
         </w:rPr>
         <w:t xml:space="preserve">Añadir los cambios a la zona de intercambio temporal. </w:t>
       </w:r>
-      <w:proofErr w:type="spellStart"/>
-      <w:r>
-        <w:rPr>
-          <w:rFonts w:ascii="Poppins" w:hAnsi="Poppins" w:cs="Poppins"/>
-          <w:lang w:val="es-ES"/>
-        </w:rPr>
-        <w:t>ç</w:t>
-      </w:r>
-      <w:r>
-        <w:rPr>
-          <w:rFonts w:ascii="Poppins" w:hAnsi="Poppins" w:cs="Poppins"/>
-          <w:lang w:val="es-ES"/>
-        </w:rPr>
-        <w:t>Hacer</w:t>
-      </w:r>
-      <w:proofErr w:type="spellEnd"/>
-      <w:r>
-        <w:rPr>
-          <w:rFonts w:ascii="Poppins" w:hAnsi="Poppins" w:cs="Poppins"/>
-          <w:lang w:val="es-ES"/>
-        </w:rPr>
-        <w:t xml:space="preserve"> un </w:t>
+    </w:p>
+    <w:p>
+      <w:pPr>
+        <w:pStyle w:val="FirstParagraph"/>
+        <w:rPr>
+          <w:rFonts w:ascii="Poppins" w:hAnsi="Poppins" w:cs="Poppins"/>
+          <w:lang w:val="es-ES"/>
+        </w:rPr>
+      </w:pPr>
+      <w:r>
+        <w:rPr>
+          <w:rFonts w:ascii="Poppins" w:hAnsi="Poppins" w:cs="Poppins"/>
+          <w:lang w:val="es-ES"/>
+        </w:rPr>
+        <w:t xml:space="preserve">Hacer un </w:t>
       </w:r>
       <w:proofErr w:type="spellStart"/>
       <w:r>
@@ -4957,6 +4888,7 @@
           <w:rFonts w:ascii="Poppins" w:hAnsi="Poppins" w:cs="Poppins"/>
           <w:lang w:val="es-ES"/>
         </w:rPr>
+        <w:lastRenderedPageBreak/>
         <w:t>Mostrar la historia del repositorio incluyendo todas las ramas.</w:t>
       </w:r>
     </w:p>
@@ -4974,7 +4906,6 @@
           <w:rFonts w:ascii="Poppins" w:hAnsi="Poppins" w:cs="Poppins"/>
           <w:lang w:val="es-ES"/>
         </w:rPr>
-        <w:lastRenderedPageBreak/>
         <w:t>cat</w:t>
       </w:r>
       <w:proofErr w:type="spellEnd"/>
@@ -5353,209 +5284,213 @@
           <w:rFonts w:ascii="Poppins" w:hAnsi="Poppins" w:cs="Poppins"/>
         </w:rPr>
       </w:pPr>
-      <w:proofErr w:type="spellStart"/>
       <w:r>
         <w:rPr>
           <w:rStyle w:val="FunctionTok"/>
           <w:rFonts w:ascii="Poppins" w:hAnsi="Poppins" w:cs="Poppins"/>
-          <w:lang w:val="es-ES"/>
         </w:rPr>
         <w:t>git</w:t>
       </w:r>
-      <w:proofErr w:type="spellEnd"/>
-      <w:r>
-        <w:rPr>
-          <w:rStyle w:val="NormalTok"/>
-          <w:rFonts w:ascii="Poppins" w:hAnsi="Poppins" w:cs="Poppins"/>
-          <w:lang w:val="es-ES"/>
+      <w:r>
+        <w:rPr>
+          <w:rStyle w:val="NormalTok"/>
+          <w:rFonts w:ascii="Poppins" w:hAnsi="Poppins" w:cs="Poppins"/>
+        </w:rPr>
+        <w:t xml:space="preserve"> checkout </w:t>
+      </w:r>
+      <w:proofErr w:type="spellStart"/>
+      <w:r>
+        <w:rPr>
+          <w:rStyle w:val="NormalTok"/>
+          <w:rFonts w:ascii="Poppins" w:hAnsi="Poppins" w:cs="Poppins"/>
+        </w:rPr>
+        <w:t>bibliografia</w:t>
+      </w:r>
+      <w:proofErr w:type="spellEnd"/>
+      <w:r>
+        <w:rPr>
+          <w:rFonts w:ascii="Poppins" w:hAnsi="Poppins" w:cs="Poppins"/>
+        </w:rPr>
+        <w:br/>
+      </w:r>
+      <w:r>
+        <w:rPr>
+          <w:rStyle w:val="FunctionTok"/>
+          <w:rFonts w:ascii="Poppins" w:hAnsi="Poppins" w:cs="Poppins"/>
+        </w:rPr>
+        <w:t>cat</w:t>
+      </w:r>
+      <w:r>
+        <w:rPr>
+          <w:rStyle w:val="NormalTok"/>
+          <w:rFonts w:ascii="Poppins" w:hAnsi="Poppins" w:cs="Poppins"/>
         </w:rPr>
         <w:t xml:space="preserve"> </w:t>
       </w:r>
-      <w:proofErr w:type="spellStart"/>
-      <w:r>
-        <w:rPr>
-          <w:rStyle w:val="NormalTok"/>
-          <w:rFonts w:ascii="Poppins" w:hAnsi="Poppins" w:cs="Poppins"/>
-          <w:lang w:val="es-ES"/>
-        </w:rPr>
-        <w:t>checkout</w:t>
-      </w:r>
-      <w:proofErr w:type="spellEnd"/>
-      <w:r>
-        <w:rPr>
-          <w:rStyle w:val="NormalTok"/>
-          <w:rFonts w:ascii="Poppins" w:hAnsi="Poppins" w:cs="Poppins"/>
-          <w:lang w:val="es-ES"/>
+      <w:r>
+        <w:rPr>
+          <w:rStyle w:val="OperatorTok"/>
+          <w:rFonts w:ascii="Poppins" w:hAnsi="Poppins" w:cs="Poppins"/>
+        </w:rPr>
+        <w:t>&gt;</w:t>
+      </w:r>
+      <w:r>
+        <w:rPr>
+          <w:rStyle w:val="NormalTok"/>
+          <w:rFonts w:ascii="Poppins" w:hAnsi="Poppins" w:cs="Poppins"/>
+        </w:rPr>
+        <w:t xml:space="preserve"> bibliografia.txt </w:t>
+      </w:r>
+      <w:r>
+        <w:rPr>
+          <w:rStyle w:val="OperatorTok"/>
+          <w:rFonts w:ascii="Poppins" w:hAnsi="Poppins" w:cs="Poppins"/>
+        </w:rPr>
+        <w:t>&lt;&lt; 'EOF'</w:t>
+      </w:r>
+      <w:r>
+        <w:rPr>
+          <w:rFonts w:ascii="Poppins" w:hAnsi="Poppins" w:cs="Poppins"/>
+        </w:rPr>
+        <w:br/>
+      </w:r>
+      <w:r>
+        <w:rPr>
+          <w:rStyle w:val="StringTok"/>
+          <w:rFonts w:ascii="Poppins" w:hAnsi="Poppins" w:cs="Poppins"/>
+        </w:rPr>
+        <w:t xml:space="preserve">- Chacon, S. and Straub, B. Pro Git. </w:t>
+      </w:r>
+      <w:proofErr w:type="spellStart"/>
+      <w:r>
+        <w:rPr>
+          <w:rStyle w:val="StringTok"/>
+          <w:rFonts w:ascii="Poppins" w:hAnsi="Poppins" w:cs="Poppins"/>
+        </w:rPr>
+        <w:t>Apress</w:t>
+      </w:r>
+      <w:proofErr w:type="spellEnd"/>
+      <w:r>
+        <w:rPr>
+          <w:rStyle w:val="StringTok"/>
+          <w:rFonts w:ascii="Poppins" w:hAnsi="Poppins" w:cs="Poppins"/>
+        </w:rPr>
+        <w:t>.</w:t>
+      </w:r>
+      <w:r>
+        <w:rPr>
+          <w:rFonts w:ascii="Poppins" w:hAnsi="Poppins" w:cs="Poppins"/>
+        </w:rPr>
+        <w:br/>
+      </w:r>
+      <w:r>
+        <w:rPr>
+          <w:rStyle w:val="OperatorTok"/>
+          <w:rFonts w:ascii="Poppins" w:hAnsi="Poppins" w:cs="Poppins"/>
+        </w:rPr>
+        <w:t>EOF</w:t>
+      </w:r>
+      <w:r>
+        <w:rPr>
+          <w:rFonts w:ascii="Poppins" w:hAnsi="Poppins" w:cs="Poppins"/>
+        </w:rPr>
+        <w:br/>
+      </w:r>
+      <w:r>
+        <w:rPr>
+          <w:rStyle w:val="FunctionTok"/>
+          <w:rFonts w:ascii="Poppins" w:hAnsi="Poppins" w:cs="Poppins"/>
+        </w:rPr>
+        <w:t>git</w:t>
+      </w:r>
+      <w:r>
+        <w:rPr>
+          <w:rStyle w:val="NormalTok"/>
+          <w:rFonts w:ascii="Poppins" w:hAnsi="Poppins" w:cs="Poppins"/>
+        </w:rPr>
+        <w:t xml:space="preserve"> add .</w:t>
+      </w:r>
+      <w:r>
+        <w:rPr>
+          <w:rFonts w:ascii="Poppins" w:hAnsi="Poppins" w:cs="Poppins"/>
+        </w:rPr>
+        <w:br/>
+      </w:r>
+      <w:r>
+        <w:rPr>
+          <w:rStyle w:val="FunctionTok"/>
+          <w:rFonts w:ascii="Poppins" w:hAnsi="Poppins" w:cs="Poppins"/>
+        </w:rPr>
+        <w:t>git</w:t>
+      </w:r>
+      <w:r>
+        <w:rPr>
+          <w:rStyle w:val="NormalTok"/>
+          <w:rFonts w:ascii="Poppins" w:hAnsi="Poppins" w:cs="Poppins"/>
+        </w:rPr>
+        <w:t xml:space="preserve"> commit </w:t>
+      </w:r>
+      <w:r>
+        <w:rPr>
+          <w:rStyle w:val="AttributeTok"/>
+          <w:rFonts w:ascii="Poppins" w:hAnsi="Poppins" w:cs="Poppins"/>
+        </w:rPr>
+        <w:t>-m</w:t>
+      </w:r>
+      <w:r>
+        <w:rPr>
+          <w:rStyle w:val="NormalTok"/>
+          <w:rFonts w:ascii="Poppins" w:hAnsi="Poppins" w:cs="Poppins"/>
         </w:rPr>
         <w:t xml:space="preserve"> </w:t>
       </w:r>
-      <w:proofErr w:type="spellStart"/>
-      <w:r>
-        <w:rPr>
-          <w:rStyle w:val="NormalTok"/>
-          <w:rFonts w:ascii="Poppins" w:hAnsi="Poppins" w:cs="Poppins"/>
-          <w:lang w:val="es-ES"/>
-        </w:rPr>
-        <w:t>bibliografia</w:t>
-      </w:r>
-      <w:proofErr w:type="spellEnd"/>
-      <w:r>
-        <w:rPr>
-          <w:rFonts w:ascii="Poppins" w:hAnsi="Poppins" w:cs="Poppins"/>
-          <w:lang w:val="es-ES"/>
-        </w:rPr>
-        <w:br/>
-      </w:r>
-      <w:proofErr w:type="spellStart"/>
+      <w:r>
+        <w:rPr>
+          <w:rStyle w:val="StringTok"/>
+          <w:rFonts w:ascii="Poppins" w:hAnsi="Poppins" w:cs="Poppins"/>
+        </w:rPr>
+        <w:t>"Añadida primera referencia bibliográfica."</w:t>
+      </w:r>
+      <w:r>
+        <w:rPr>
+          <w:rFonts w:ascii="Poppins" w:hAnsi="Poppins" w:cs="Poppins"/>
+        </w:rPr>
+        <w:br/>
+      </w:r>
       <w:r>
         <w:rPr>
           <w:rStyle w:val="FunctionTok"/>
           <w:rFonts w:ascii="Poppins" w:hAnsi="Poppins" w:cs="Poppins"/>
-          <w:lang w:val="es-ES"/>
-        </w:rPr>
-        <w:t>cat</w:t>
-      </w:r>
-      <w:proofErr w:type="spellEnd"/>
-      <w:r>
-        <w:rPr>
-          <w:rStyle w:val="NormalTok"/>
-          <w:rFonts w:ascii="Poppins" w:hAnsi="Poppins" w:cs="Poppins"/>
-          <w:lang w:val="es-ES"/>
+        </w:rPr>
+        <w:t>git</w:t>
+      </w:r>
+      <w:r>
+        <w:rPr>
+          <w:rStyle w:val="NormalTok"/>
+          <w:rFonts w:ascii="Poppins" w:hAnsi="Poppins" w:cs="Poppins"/>
+        </w:rPr>
+        <w:t xml:space="preserve"> log </w:t>
+      </w:r>
+      <w:r>
+        <w:rPr>
+          <w:rStyle w:val="AttributeTok"/>
+          <w:rFonts w:ascii="Poppins" w:hAnsi="Poppins" w:cs="Poppins"/>
+        </w:rPr>
+        <w:t>--graph</w:t>
+      </w:r>
+      <w:r>
+        <w:rPr>
+          <w:rStyle w:val="NormalTok"/>
+          <w:rFonts w:ascii="Poppins" w:hAnsi="Poppins" w:cs="Poppins"/>
         </w:rPr>
         <w:t xml:space="preserve"> </w:t>
       </w:r>
       <w:r>
         <w:rPr>
-          <w:rStyle w:val="OperatorTok"/>
-          <w:rFonts w:ascii="Poppins" w:hAnsi="Poppins" w:cs="Poppins"/>
-          <w:lang w:val="es-ES"/>
-        </w:rPr>
-        <w:t>&gt;</w:t>
-      </w:r>
-      <w:r>
-        <w:rPr>
-          <w:rStyle w:val="NormalTok"/>
-          <w:rFonts w:ascii="Poppins" w:hAnsi="Poppins" w:cs="Poppins"/>
-          <w:lang w:val="es-ES"/>
-        </w:rPr>
-        <w:t xml:space="preserve"> bibliografia.txt </w:t>
-      </w:r>
-      <w:r>
-        <w:rPr>
-          <w:rStyle w:val="OperatorTok"/>
-          <w:rFonts w:ascii="Poppins" w:hAnsi="Poppins" w:cs="Poppins"/>
-          <w:lang w:val="es-ES"/>
-        </w:rPr>
-        <w:t>&lt;&lt; 'EOF'</w:t>
-      </w:r>
-      <w:r>
-        <w:rPr>
-          <w:rFonts w:ascii="Poppins" w:hAnsi="Poppins" w:cs="Poppins"/>
-          <w:lang w:val="es-ES"/>
-        </w:rPr>
-        <w:br/>
-      </w:r>
-      <w:r>
-        <w:rPr>
-          <w:rStyle w:val="StringTok"/>
-          <w:rFonts w:ascii="Poppins" w:hAnsi="Poppins" w:cs="Poppins"/>
-          <w:lang w:val="es-ES"/>
-        </w:rPr>
-        <w:t xml:space="preserve">- </w:t>
-      </w:r>
-      <w:proofErr w:type="spellStart"/>
-      <w:r>
-        <w:rPr>
-          <w:rStyle w:val="StringTok"/>
-          <w:rFonts w:ascii="Poppins" w:hAnsi="Poppins" w:cs="Poppins"/>
-          <w:lang w:val="es-ES"/>
-        </w:rPr>
-        <w:t>Chacon</w:t>
-      </w:r>
-      <w:proofErr w:type="spellEnd"/>
-      <w:r>
-        <w:rPr>
-          <w:rStyle w:val="StringTok"/>
-          <w:rFonts w:ascii="Poppins" w:hAnsi="Poppins" w:cs="Poppins"/>
-          <w:lang w:val="es-ES"/>
-        </w:rPr>
-        <w:t xml:space="preserve">, S. and Straub, B. Pro Git. </w:t>
-      </w:r>
-      <w:proofErr w:type="spellStart"/>
-      <w:r>
-        <w:rPr>
-          <w:rStyle w:val="StringTok"/>
-          <w:rFonts w:ascii="Poppins" w:hAnsi="Poppins" w:cs="Poppins"/>
-        </w:rPr>
-        <w:t>Apress</w:t>
-      </w:r>
-      <w:proofErr w:type="spellEnd"/>
-      <w:r>
-        <w:rPr>
-          <w:rStyle w:val="StringTok"/>
-          <w:rFonts w:ascii="Poppins" w:hAnsi="Poppins" w:cs="Poppins"/>
-        </w:rPr>
-        <w:t>.</w:t>
-      </w:r>
-      <w:r>
-        <w:rPr>
-          <w:rFonts w:ascii="Poppins" w:hAnsi="Poppins" w:cs="Poppins"/>
-        </w:rPr>
-        <w:br/>
-      </w:r>
-      <w:r>
-        <w:rPr>
-          <w:rStyle w:val="OperatorTok"/>
-          <w:rFonts w:ascii="Poppins" w:hAnsi="Poppins" w:cs="Poppins"/>
-        </w:rPr>
-        <w:t>EOF</w:t>
-      </w:r>
-      <w:r>
-        <w:rPr>
-          <w:rFonts w:ascii="Poppins" w:hAnsi="Poppins" w:cs="Poppins"/>
-        </w:rPr>
-        <w:br/>
-      </w:r>
-      <w:r>
-        <w:rPr>
-          <w:rStyle w:val="FunctionTok"/>
-          <w:rFonts w:ascii="Poppins" w:hAnsi="Poppins" w:cs="Poppins"/>
-        </w:rPr>
-        <w:t>git</w:t>
-      </w:r>
-      <w:r>
-        <w:rPr>
-          <w:rStyle w:val="NormalTok"/>
-          <w:rFonts w:ascii="Poppins" w:hAnsi="Poppins" w:cs="Poppins"/>
-        </w:rPr>
-        <w:t xml:space="preserve"> add .</w:t>
-      </w:r>
-      <w:r>
-        <w:rPr>
-          <w:rFonts w:ascii="Poppins" w:hAnsi="Poppins" w:cs="Poppins"/>
-        </w:rPr>
-        <w:br/>
-      </w:r>
-      <w:r>
-        <w:rPr>
-          <w:rStyle w:val="FunctionTok"/>
-          <w:rFonts w:ascii="Poppins" w:hAnsi="Poppins" w:cs="Poppins"/>
-        </w:rPr>
-        <w:t>git</w:t>
-      </w:r>
-      <w:r>
-        <w:rPr>
-          <w:rStyle w:val="NormalTok"/>
-          <w:rFonts w:ascii="Poppins" w:hAnsi="Poppins" w:cs="Poppins"/>
-        </w:rPr>
-        <w:t xml:space="preserve"> commit </w:t>
-      </w:r>
-      <w:r>
-        <w:rPr>
           <w:rStyle w:val="AttributeTok"/>
           <w:rFonts w:ascii="Poppins" w:hAnsi="Poppins" w:cs="Poppins"/>
         </w:rPr>
-        <w:t>-m</w:t>
+        <w:t>--all</w:t>
       </w:r>
       <w:r>
         <w:rPr>
@@ -5566,64 +5501,9 @@
       </w:r>
       <w:r>
         <w:rPr>
-          <w:rStyle w:val="StringTok"/>
-          <w:rFonts w:ascii="Poppins" w:hAnsi="Poppins" w:cs="Poppins"/>
-        </w:rPr>
-        <w:t>"Añadida primera referencia bibliográfica."</w:t>
-      </w:r>
-      <w:r>
-        <w:rPr>
-          <w:rFonts w:ascii="Poppins" w:hAnsi="Poppins" w:cs="Poppins"/>
-        </w:rPr>
-        <w:br/>
-      </w:r>
-      <w:r>
-        <w:rPr>
-          <w:rStyle w:val="FunctionTok"/>
-          <w:rFonts w:ascii="Poppins" w:hAnsi="Poppins" w:cs="Poppins"/>
-        </w:rPr>
-        <w:t>git</w:t>
-      </w:r>
-      <w:r>
-        <w:rPr>
-          <w:rStyle w:val="NormalTok"/>
-          <w:rFonts w:ascii="Poppins" w:hAnsi="Poppins" w:cs="Poppins"/>
-        </w:rPr>
-        <w:t xml:space="preserve"> log </w:t>
-      </w:r>
-      <w:r>
-        <w:rPr>
           <w:rStyle w:val="AttributeTok"/>
           <w:rFonts w:ascii="Poppins" w:hAnsi="Poppins" w:cs="Poppins"/>
         </w:rPr>
-        <w:t>--graph</w:t>
-      </w:r>
-      <w:r>
-        <w:rPr>
-          <w:rStyle w:val="NormalTok"/>
-          <w:rFonts w:ascii="Poppins" w:hAnsi="Poppins" w:cs="Poppins"/>
-        </w:rPr>
-        <w:t xml:space="preserve"> </w:t>
-      </w:r>
-      <w:r>
-        <w:rPr>
-          <w:rStyle w:val="AttributeTok"/>
-          <w:rFonts w:ascii="Poppins" w:hAnsi="Poppins" w:cs="Poppins"/>
-        </w:rPr>
-        <w:t>--all</w:t>
-      </w:r>
-      <w:r>
-        <w:rPr>
-          <w:rStyle w:val="NormalTok"/>
-          <w:rFonts w:ascii="Poppins" w:hAnsi="Poppins" w:cs="Poppins"/>
-        </w:rPr>
-        <w:t xml:space="preserve"> </w:t>
-      </w:r>
-      <w:r>
-        <w:rPr>
-          <w:rStyle w:val="AttributeTok"/>
-          <w:rFonts w:ascii="Poppins" w:hAnsi="Poppins" w:cs="Poppins"/>
-        </w:rPr>
         <w:t>--oneline</w:t>
       </w:r>
     </w:p>
@@ -5633,7 +5513,6 @@
         <w:rPr>
           <w:rFonts w:ascii="Poppins" w:hAnsi="Poppins" w:cs="Poppins"/>
           <w:color w:val="196B24" w:themeColor="accent3"/>
-          <w:lang w:val="es-ES"/>
         </w:rPr>
       </w:pPr>
       <w:bookmarkStart w:id="14" w:name="ejercicio-4-2"/>
@@ -5782,101 +5661,6 @@
           <w:rStyle w:val="FunctionTok"/>
           <w:rFonts w:ascii="Poppins" w:hAnsi="Poppins" w:cs="Poppins"/>
         </w:rPr>
-        <w:t>git</w:t>
-      </w:r>
-      <w:r>
-        <w:rPr>
-          <w:rStyle w:val="NormalTok"/>
-          <w:rFonts w:ascii="Poppins" w:hAnsi="Poppins" w:cs="Poppins"/>
-        </w:rPr>
-        <w:t xml:space="preserve"> checkout master</w:t>
-      </w:r>
-      <w:r>
-        <w:rPr>
-          <w:rFonts w:ascii="Poppins" w:hAnsi="Poppins" w:cs="Poppins"/>
-        </w:rPr>
-        <w:br/>
-      </w:r>
-      <w:r>
-        <w:rPr>
-          <w:rStyle w:val="FunctionTok"/>
-          <w:rFonts w:ascii="Poppins" w:hAnsi="Poppins" w:cs="Poppins"/>
-        </w:rPr>
-        <w:t>git</w:t>
-      </w:r>
-      <w:r>
-        <w:rPr>
-          <w:rStyle w:val="NormalTok"/>
-          <w:rFonts w:ascii="Poppins" w:hAnsi="Poppins" w:cs="Poppins"/>
-        </w:rPr>
-        <w:t xml:space="preserve"> merge bibliografia</w:t>
-      </w:r>
-      <w:r>
-        <w:rPr>
-          <w:rFonts w:ascii="Poppins" w:hAnsi="Poppins" w:cs="Poppins"/>
-        </w:rPr>
-        <w:br/>
-      </w:r>
-      <w:r>
-        <w:rPr>
-          <w:rStyle w:val="FunctionTok"/>
-          <w:rFonts w:ascii="Poppins" w:hAnsi="Poppins" w:cs="Poppins"/>
-        </w:rPr>
-        <w:t>git</w:t>
-      </w:r>
-      <w:r>
-        <w:rPr>
-          <w:rStyle w:val="NormalTok"/>
-          <w:rFonts w:ascii="Poppins" w:hAnsi="Poppins" w:cs="Poppins"/>
-        </w:rPr>
-        <w:t xml:space="preserve"> log </w:t>
-      </w:r>
-      <w:r>
-        <w:rPr>
-          <w:rStyle w:val="AttributeTok"/>
-          <w:rFonts w:ascii="Poppins" w:hAnsi="Poppins" w:cs="Poppins"/>
-        </w:rPr>
-        <w:t>--graph</w:t>
-      </w:r>
-      <w:r>
-        <w:rPr>
-          <w:rStyle w:val="NormalTok"/>
-          <w:rFonts w:ascii="Poppins" w:hAnsi="Poppins" w:cs="Poppins"/>
-        </w:rPr>
-        <w:t xml:space="preserve"> </w:t>
-      </w:r>
-      <w:r>
-        <w:rPr>
-          <w:rStyle w:val="AttributeTok"/>
-          <w:rFonts w:ascii="Poppins" w:hAnsi="Poppins" w:cs="Poppins"/>
-        </w:rPr>
-        <w:t>--all</w:t>
-      </w:r>
-      <w:r>
-        <w:rPr>
-          <w:rStyle w:val="NormalTok"/>
-          <w:rFonts w:ascii="Poppins" w:hAnsi="Poppins" w:cs="Poppins"/>
-        </w:rPr>
-        <w:t xml:space="preserve"> </w:t>
-      </w:r>
-      <w:r>
-        <w:rPr>
-          <w:rStyle w:val="AttributeTok"/>
-          <w:rFonts w:ascii="Poppins" w:hAnsi="Poppins" w:cs="Poppins"/>
-        </w:rPr>
-        <w:t>--oneline</w:t>
-      </w:r>
-      <w:r>
-        <w:rPr>
-          <w:rFonts w:ascii="Poppins" w:hAnsi="Poppins" w:cs="Poppins"/>
-        </w:rPr>
-        <w:br/>
-      </w:r>
-      <w:r>
-        <w:rPr>
-          <w:rStyle w:val="FunctionTok"/>
-          <w:rFonts w:ascii="Poppins" w:hAnsi="Poppins" w:cs="Poppins"/>
-        </w:rPr>
         <w:lastRenderedPageBreak/>
         <w:t>git</w:t>
       </w:r>
@@ -5885,6 +5669,101 @@
           <w:rStyle w:val="NormalTok"/>
           <w:rFonts w:ascii="Poppins" w:hAnsi="Poppins" w:cs="Poppins"/>
         </w:rPr>
+        <w:t xml:space="preserve"> checkout master</w:t>
+      </w:r>
+      <w:r>
+        <w:rPr>
+          <w:rFonts w:ascii="Poppins" w:hAnsi="Poppins" w:cs="Poppins"/>
+        </w:rPr>
+        <w:br/>
+      </w:r>
+      <w:r>
+        <w:rPr>
+          <w:rStyle w:val="FunctionTok"/>
+          <w:rFonts w:ascii="Poppins" w:hAnsi="Poppins" w:cs="Poppins"/>
+        </w:rPr>
+        <w:t>git</w:t>
+      </w:r>
+      <w:r>
+        <w:rPr>
+          <w:rStyle w:val="NormalTok"/>
+          <w:rFonts w:ascii="Poppins" w:hAnsi="Poppins" w:cs="Poppins"/>
+        </w:rPr>
+        <w:t xml:space="preserve"> merge bibliografia</w:t>
+      </w:r>
+      <w:r>
+        <w:rPr>
+          <w:rFonts w:ascii="Poppins" w:hAnsi="Poppins" w:cs="Poppins"/>
+        </w:rPr>
+        <w:br/>
+      </w:r>
+      <w:r>
+        <w:rPr>
+          <w:rStyle w:val="FunctionTok"/>
+          <w:rFonts w:ascii="Poppins" w:hAnsi="Poppins" w:cs="Poppins"/>
+        </w:rPr>
+        <w:t>git</w:t>
+      </w:r>
+      <w:r>
+        <w:rPr>
+          <w:rStyle w:val="NormalTok"/>
+          <w:rFonts w:ascii="Poppins" w:hAnsi="Poppins" w:cs="Poppins"/>
+        </w:rPr>
+        <w:t xml:space="preserve"> log </w:t>
+      </w:r>
+      <w:r>
+        <w:rPr>
+          <w:rStyle w:val="AttributeTok"/>
+          <w:rFonts w:ascii="Poppins" w:hAnsi="Poppins" w:cs="Poppins"/>
+        </w:rPr>
+        <w:t>--graph</w:t>
+      </w:r>
+      <w:r>
+        <w:rPr>
+          <w:rStyle w:val="NormalTok"/>
+          <w:rFonts w:ascii="Poppins" w:hAnsi="Poppins" w:cs="Poppins"/>
+        </w:rPr>
+        <w:t xml:space="preserve"> </w:t>
+      </w:r>
+      <w:r>
+        <w:rPr>
+          <w:rStyle w:val="AttributeTok"/>
+          <w:rFonts w:ascii="Poppins" w:hAnsi="Poppins" w:cs="Poppins"/>
+        </w:rPr>
+        <w:t>--all</w:t>
+      </w:r>
+      <w:r>
+        <w:rPr>
+          <w:rStyle w:val="NormalTok"/>
+          <w:rFonts w:ascii="Poppins" w:hAnsi="Poppins" w:cs="Poppins"/>
+        </w:rPr>
+        <w:t xml:space="preserve"> </w:t>
+      </w:r>
+      <w:r>
+        <w:rPr>
+          <w:rStyle w:val="AttributeTok"/>
+          <w:rFonts w:ascii="Poppins" w:hAnsi="Poppins" w:cs="Poppins"/>
+        </w:rPr>
+        <w:t>--oneline</w:t>
+      </w:r>
+      <w:r>
+        <w:rPr>
+          <w:rFonts w:ascii="Poppins" w:hAnsi="Poppins" w:cs="Poppins"/>
+        </w:rPr>
+        <w:br/>
+      </w:r>
+      <w:r>
+        <w:rPr>
+          <w:rStyle w:val="FunctionTok"/>
+          <w:rFonts w:ascii="Poppins" w:hAnsi="Poppins" w:cs="Poppins"/>
+        </w:rPr>
+        <w:t>git</w:t>
+      </w:r>
+      <w:r>
+        <w:rPr>
+          <w:rStyle w:val="NormalTok"/>
+          <w:rFonts w:ascii="Poppins" w:hAnsi="Poppins" w:cs="Poppins"/>
+        </w:rPr>
         <w:t xml:space="preserve"> branch </w:t>
       </w:r>
       <w:r>
@@ -6422,307 +6301,232 @@
           <w:lang w:val="es-ES"/>
         </w:rPr>
       </w:pPr>
-      <w:proofErr w:type="spellStart"/>
       <w:r>
         <w:rPr>
           <w:rStyle w:val="FunctionTok"/>
           <w:rFonts w:ascii="Poppins" w:hAnsi="Poppins" w:cs="Poppins"/>
-          <w:lang w:val="es-ES"/>
         </w:rPr>
         <w:t>git</w:t>
       </w:r>
-      <w:proofErr w:type="spellEnd"/>
-      <w:r>
-        <w:rPr>
-          <w:rStyle w:val="NormalTok"/>
-          <w:rFonts w:ascii="Poppins" w:hAnsi="Poppins" w:cs="Poppins"/>
-          <w:lang w:val="es-ES"/>
+      <w:r>
+        <w:rPr>
+          <w:rStyle w:val="NormalTok"/>
+          <w:rFonts w:ascii="Poppins" w:hAnsi="Poppins" w:cs="Poppins"/>
+        </w:rPr>
+        <w:t xml:space="preserve"> branch </w:t>
+      </w:r>
+      <w:proofErr w:type="spellStart"/>
+      <w:r>
+        <w:rPr>
+          <w:rStyle w:val="NormalTok"/>
+          <w:rFonts w:ascii="Poppins" w:hAnsi="Poppins" w:cs="Poppins"/>
+        </w:rPr>
+        <w:t>bibliografia</w:t>
+      </w:r>
+      <w:proofErr w:type="spellEnd"/>
+      <w:r>
+        <w:rPr>
+          <w:rFonts w:ascii="Poppins" w:hAnsi="Poppins" w:cs="Poppins"/>
+        </w:rPr>
+        <w:br/>
+      </w:r>
+      <w:r>
+        <w:rPr>
+          <w:rStyle w:val="FunctionTok"/>
+          <w:rFonts w:ascii="Poppins" w:hAnsi="Poppins" w:cs="Poppins"/>
+        </w:rPr>
+        <w:t>git</w:t>
+      </w:r>
+      <w:r>
+        <w:rPr>
+          <w:rStyle w:val="NormalTok"/>
+          <w:rFonts w:ascii="Poppins" w:hAnsi="Poppins" w:cs="Poppins"/>
+        </w:rPr>
+        <w:t xml:space="preserve"> checkout </w:t>
+      </w:r>
+      <w:proofErr w:type="spellStart"/>
+      <w:r>
+        <w:rPr>
+          <w:rStyle w:val="NormalTok"/>
+          <w:rFonts w:ascii="Poppins" w:hAnsi="Poppins" w:cs="Poppins"/>
+        </w:rPr>
+        <w:t>bibliografia</w:t>
+      </w:r>
+      <w:proofErr w:type="spellEnd"/>
+      <w:r>
+        <w:rPr>
+          <w:rFonts w:ascii="Poppins" w:hAnsi="Poppins" w:cs="Poppins"/>
+        </w:rPr>
+        <w:br/>
+      </w:r>
+      <w:r>
+        <w:rPr>
+          <w:rStyle w:val="FunctionTok"/>
+          <w:rFonts w:ascii="Poppins" w:hAnsi="Poppins" w:cs="Poppins"/>
+        </w:rPr>
+        <w:t>cat</w:t>
+      </w:r>
+      <w:r>
+        <w:rPr>
+          <w:rStyle w:val="NormalTok"/>
+          <w:rFonts w:ascii="Poppins" w:hAnsi="Poppins" w:cs="Poppins"/>
         </w:rPr>
         <w:t xml:space="preserve"> </w:t>
       </w:r>
-      <w:proofErr w:type="spellStart"/>
-      <w:r>
-        <w:rPr>
-          <w:rStyle w:val="NormalTok"/>
-          <w:rFonts w:ascii="Poppins" w:hAnsi="Poppins" w:cs="Poppins"/>
-          <w:lang w:val="es-ES"/>
-        </w:rPr>
-        <w:t>branch</w:t>
-      </w:r>
-      <w:proofErr w:type="spellEnd"/>
-      <w:r>
-        <w:rPr>
-          <w:rStyle w:val="NormalTok"/>
-          <w:rFonts w:ascii="Poppins" w:hAnsi="Poppins" w:cs="Poppins"/>
-          <w:lang w:val="es-ES"/>
+      <w:r>
+        <w:rPr>
+          <w:rStyle w:val="OperatorTok"/>
+          <w:rFonts w:ascii="Poppins" w:hAnsi="Poppins" w:cs="Poppins"/>
+        </w:rPr>
+        <w:t>&gt;</w:t>
+      </w:r>
+      <w:r>
+        <w:rPr>
+          <w:rStyle w:val="NormalTok"/>
+          <w:rFonts w:ascii="Poppins" w:hAnsi="Poppins" w:cs="Poppins"/>
+        </w:rPr>
+        <w:t xml:space="preserve"> bibliografia.txt </w:t>
+      </w:r>
+      <w:r>
+        <w:rPr>
+          <w:rStyle w:val="OperatorTok"/>
+          <w:rFonts w:ascii="Poppins" w:hAnsi="Poppins" w:cs="Poppins"/>
+        </w:rPr>
+        <w:t>&lt;&lt; 'EOF'</w:t>
+      </w:r>
+      <w:r>
+        <w:rPr>
+          <w:rFonts w:ascii="Poppins" w:hAnsi="Poppins" w:cs="Poppins"/>
+        </w:rPr>
+        <w:br/>
+      </w:r>
+      <w:r>
+        <w:rPr>
+          <w:rStyle w:val="StringTok"/>
+          <w:rFonts w:ascii="Poppins" w:hAnsi="Poppins" w:cs="Poppins"/>
+        </w:rPr>
+        <w:t xml:space="preserve">- Scott Chacon and Ben Straub. </w:t>
+      </w:r>
+      <w:r>
+        <w:rPr>
+          <w:rStyle w:val="StringTok"/>
+          <w:rFonts w:ascii="Poppins" w:hAnsi="Poppins" w:cs="Poppins"/>
+        </w:rPr>
+        <w:t>Pro Git. Apress.</w:t>
+      </w:r>
+      <w:r>
+        <w:rPr>
+          <w:rFonts w:ascii="Poppins" w:hAnsi="Poppins" w:cs="Poppins"/>
+        </w:rPr>
+        <w:br/>
+      </w:r>
+      <w:r>
+        <w:rPr>
+          <w:rStyle w:val="StringTok"/>
+          <w:rFonts w:ascii="Poppins" w:hAnsi="Poppins" w:cs="Poppins"/>
+        </w:rPr>
+        <w:t>- Ryan Hodson. Ry's Git Tutorial. Smashwords (2014)</w:t>
+      </w:r>
+      <w:r>
+        <w:rPr>
+          <w:rFonts w:ascii="Poppins" w:hAnsi="Poppins" w:cs="Poppins"/>
+        </w:rPr>
+        <w:br/>
+      </w:r>
+      <w:r>
+        <w:rPr>
+          <w:rStyle w:val="OperatorTok"/>
+          <w:rFonts w:ascii="Poppins" w:hAnsi="Poppins" w:cs="Poppins"/>
+        </w:rPr>
+        <w:lastRenderedPageBreak/>
+        <w:t>EOF</w:t>
+      </w:r>
+      <w:r>
+        <w:rPr>
+          <w:rFonts w:ascii="Poppins" w:hAnsi="Poppins" w:cs="Poppins"/>
+        </w:rPr>
+        <w:br/>
+      </w:r>
+      <w:r>
+        <w:rPr>
+          <w:rStyle w:val="FunctionTok"/>
+          <w:rFonts w:ascii="Poppins" w:hAnsi="Poppins" w:cs="Poppins"/>
+        </w:rPr>
+        <w:t>git</w:t>
+      </w:r>
+      <w:r>
+        <w:rPr>
+          <w:rStyle w:val="NormalTok"/>
+          <w:rFonts w:ascii="Poppins" w:hAnsi="Poppins" w:cs="Poppins"/>
+        </w:rPr>
+        <w:t xml:space="preserve"> commit </w:t>
+      </w:r>
+      <w:r>
+        <w:rPr>
+          <w:rStyle w:val="AttributeTok"/>
+          <w:rFonts w:ascii="Poppins" w:hAnsi="Poppins" w:cs="Poppins"/>
+        </w:rPr>
+        <w:t>-a</w:t>
+      </w:r>
+      <w:r>
+        <w:rPr>
+          <w:rStyle w:val="NormalTok"/>
+          <w:rFonts w:ascii="Poppins" w:hAnsi="Poppins" w:cs="Poppins"/>
         </w:rPr>
         <w:t xml:space="preserve"> </w:t>
       </w:r>
-      <w:proofErr w:type="spellStart"/>
-      <w:r>
-        <w:rPr>
-          <w:rStyle w:val="NormalTok"/>
-          <w:rFonts w:ascii="Poppins" w:hAnsi="Poppins" w:cs="Poppins"/>
-          <w:lang w:val="es-ES"/>
-        </w:rPr>
-        <w:t>bibliografia</w:t>
-      </w:r>
-      <w:proofErr w:type="spellEnd"/>
-      <w:r>
-        <w:rPr>
-          <w:rFonts w:ascii="Poppins" w:hAnsi="Poppins" w:cs="Poppins"/>
-          <w:lang w:val="es-ES"/>
-        </w:rPr>
-        <w:br/>
-      </w:r>
-      <w:proofErr w:type="spellStart"/>
+      <w:r>
+        <w:rPr>
+          <w:rStyle w:val="AttributeTok"/>
+          <w:rFonts w:ascii="Poppins" w:hAnsi="Poppins" w:cs="Poppins"/>
+        </w:rPr>
+        <w:t>-m</w:t>
+      </w:r>
+      <w:r>
+        <w:rPr>
+          <w:rStyle w:val="NormalTok"/>
+          <w:rFonts w:ascii="Poppins" w:hAnsi="Poppins" w:cs="Poppins"/>
+        </w:rPr>
+        <w:t xml:space="preserve"> </w:t>
+      </w:r>
+      <w:r>
+        <w:rPr>
+          <w:rStyle w:val="StringTok"/>
+          <w:rFonts w:ascii="Poppins" w:hAnsi="Poppins" w:cs="Poppins"/>
+        </w:rPr>
+        <w:t>"Añadida nueva referencia bibliográfica."</w:t>
+      </w:r>
+      <w:r>
+        <w:rPr>
+          <w:rFonts w:ascii="Poppins" w:hAnsi="Poppins" w:cs="Poppins"/>
+        </w:rPr>
+        <w:br/>
+      </w:r>
       <w:r>
         <w:rPr>
           <w:rStyle w:val="FunctionTok"/>
           <w:rFonts w:ascii="Poppins" w:hAnsi="Poppins" w:cs="Poppins"/>
-          <w:lang w:val="es-ES"/>
         </w:rPr>
         <w:t>git</w:t>
       </w:r>
-      <w:proofErr w:type="spellEnd"/>
-      <w:r>
-        <w:rPr>
-          <w:rStyle w:val="NormalTok"/>
-          <w:rFonts w:ascii="Poppins" w:hAnsi="Poppins" w:cs="Poppins"/>
-          <w:lang w:val="es-ES"/>
-        </w:rPr>
-        <w:t xml:space="preserve"> </w:t>
-      </w:r>
-      <w:proofErr w:type="spellStart"/>
-      <w:r>
-        <w:rPr>
-          <w:rStyle w:val="NormalTok"/>
-          <w:rFonts w:ascii="Poppins" w:hAnsi="Poppins" w:cs="Poppins"/>
-          <w:lang w:val="es-ES"/>
-        </w:rPr>
-        <w:t>checkout</w:t>
-      </w:r>
-      <w:proofErr w:type="spellEnd"/>
-      <w:r>
-        <w:rPr>
-          <w:rStyle w:val="NormalTok"/>
-          <w:rFonts w:ascii="Poppins" w:hAnsi="Poppins" w:cs="Poppins"/>
-          <w:lang w:val="es-ES"/>
-        </w:rPr>
-        <w:t xml:space="preserve"> </w:t>
-      </w:r>
-      <w:proofErr w:type="spellStart"/>
-      <w:r>
-        <w:rPr>
-          <w:rStyle w:val="NormalTok"/>
-          <w:rFonts w:ascii="Poppins" w:hAnsi="Poppins" w:cs="Poppins"/>
-          <w:lang w:val="es-ES"/>
-        </w:rPr>
-        <w:t>bibliografia</w:t>
-      </w:r>
-      <w:proofErr w:type="spellEnd"/>
-      <w:r>
-        <w:rPr>
-          <w:rFonts w:ascii="Poppins" w:hAnsi="Poppins" w:cs="Poppins"/>
-          <w:lang w:val="es-ES"/>
-        </w:rPr>
-        <w:br/>
-      </w:r>
-      <w:proofErr w:type="spellStart"/>
+      <w:r>
+        <w:rPr>
+          <w:rStyle w:val="NormalTok"/>
+          <w:rFonts w:ascii="Poppins" w:hAnsi="Poppins" w:cs="Poppins"/>
+        </w:rPr>
+        <w:t xml:space="preserve"> checkout master</w:t>
+      </w:r>
+      <w:r>
+        <w:rPr>
+          <w:rFonts w:ascii="Poppins" w:hAnsi="Poppins" w:cs="Poppins"/>
+        </w:rPr>
+        <w:br/>
+      </w:r>
       <w:r>
         <w:rPr>
           <w:rStyle w:val="FunctionTok"/>
           <w:rFonts w:ascii="Poppins" w:hAnsi="Poppins" w:cs="Poppins"/>
-          <w:lang w:val="es-ES"/>
-        </w:rPr>
-        <w:t>cat</w:t>
-      </w:r>
-      <w:proofErr w:type="spellEnd"/>
-      <w:r>
-        <w:rPr>
-          <w:rStyle w:val="NormalTok"/>
-          <w:rFonts w:ascii="Poppins" w:hAnsi="Poppins" w:cs="Poppins"/>
-          <w:lang w:val="es-ES"/>
-        </w:rPr>
-        <w:t xml:space="preserve"> </w:t>
-      </w:r>
-      <w:r>
-        <w:rPr>
-          <w:rStyle w:val="OperatorTok"/>
-          <w:rFonts w:ascii="Poppins" w:hAnsi="Poppins" w:cs="Poppins"/>
-          <w:lang w:val="es-ES"/>
-        </w:rPr>
-        <w:t>&gt;</w:t>
-      </w:r>
-      <w:r>
-        <w:rPr>
-          <w:rStyle w:val="NormalTok"/>
-          <w:rFonts w:ascii="Poppins" w:hAnsi="Poppins" w:cs="Poppins"/>
-          <w:lang w:val="es-ES"/>
-        </w:rPr>
-        <w:t xml:space="preserve"> bibliografia.txt </w:t>
-      </w:r>
-      <w:r>
-        <w:rPr>
-          <w:rStyle w:val="OperatorTok"/>
-          <w:rFonts w:ascii="Poppins" w:hAnsi="Poppins" w:cs="Poppins"/>
-          <w:lang w:val="es-ES"/>
-        </w:rPr>
-        <w:t>&lt;&lt; 'EOF'</w:t>
-      </w:r>
-      <w:r>
-        <w:rPr>
-          <w:rFonts w:ascii="Poppins" w:hAnsi="Poppins" w:cs="Poppins"/>
-          <w:lang w:val="es-ES"/>
-        </w:rPr>
-        <w:br/>
-      </w:r>
-      <w:r>
-        <w:rPr>
-          <w:rStyle w:val="StringTok"/>
-          <w:rFonts w:ascii="Poppins" w:hAnsi="Poppins" w:cs="Poppins"/>
-          <w:lang w:val="es-ES"/>
-        </w:rPr>
-        <w:t xml:space="preserve">- Scott </w:t>
-      </w:r>
-      <w:proofErr w:type="spellStart"/>
-      <w:r>
-        <w:rPr>
-          <w:rStyle w:val="StringTok"/>
-          <w:rFonts w:ascii="Poppins" w:hAnsi="Poppins" w:cs="Poppins"/>
-          <w:lang w:val="es-ES"/>
-        </w:rPr>
-        <w:t>Chacon</w:t>
-      </w:r>
-      <w:proofErr w:type="spellEnd"/>
-      <w:r>
-        <w:rPr>
-          <w:rStyle w:val="StringTok"/>
-          <w:rFonts w:ascii="Poppins" w:hAnsi="Poppins" w:cs="Poppins"/>
-          <w:lang w:val="es-ES"/>
-        </w:rPr>
-        <w:t xml:space="preserve"> and Ben Straub. </w:t>
-      </w:r>
-      <w:r>
-        <w:rPr>
-          <w:rStyle w:val="StringTok"/>
-          <w:rFonts w:ascii="Poppins" w:hAnsi="Poppins" w:cs="Poppins"/>
-        </w:rPr>
-        <w:t>Pro Git. Apress.</w:t>
-      </w:r>
-      <w:r>
-        <w:rPr>
-          <w:rFonts w:ascii="Poppins" w:hAnsi="Poppins" w:cs="Poppins"/>
-        </w:rPr>
-        <w:br/>
-      </w:r>
-      <w:r>
-        <w:rPr>
-          <w:rStyle w:val="StringTok"/>
-          <w:rFonts w:ascii="Poppins" w:hAnsi="Poppins" w:cs="Poppins"/>
-        </w:rPr>
-        <w:t>- Ryan Hodson. Ry's Git Tutorial. Smashwords (2014)</w:t>
-      </w:r>
-      <w:r>
-        <w:rPr>
-          <w:rFonts w:ascii="Poppins" w:hAnsi="Poppins" w:cs="Poppins"/>
-        </w:rPr>
-        <w:br/>
-      </w:r>
-      <w:r>
-        <w:rPr>
-          <w:rStyle w:val="OperatorTok"/>
-          <w:rFonts w:ascii="Poppins" w:hAnsi="Poppins" w:cs="Poppins"/>
-        </w:rPr>
-        <w:t>EOF</w:t>
-      </w:r>
-      <w:r>
-        <w:rPr>
-          <w:rFonts w:ascii="Poppins" w:hAnsi="Poppins" w:cs="Poppins"/>
-        </w:rPr>
-        <w:br/>
-      </w:r>
-      <w:r>
-        <w:rPr>
-          <w:rStyle w:val="FunctionTok"/>
-          <w:rFonts w:ascii="Poppins" w:hAnsi="Poppins" w:cs="Poppins"/>
-        </w:rPr>
-        <w:t>git</w:t>
-      </w:r>
-      <w:r>
-        <w:rPr>
-          <w:rStyle w:val="NormalTok"/>
-          <w:rFonts w:ascii="Poppins" w:hAnsi="Poppins" w:cs="Poppins"/>
-        </w:rPr>
-        <w:t xml:space="preserve"> commit </w:t>
-      </w:r>
-      <w:r>
-        <w:rPr>
-          <w:rStyle w:val="AttributeTok"/>
-          <w:rFonts w:ascii="Poppins" w:hAnsi="Poppins" w:cs="Poppins"/>
-        </w:rPr>
-        <w:t>-a</w:t>
-      </w:r>
-      <w:r>
-        <w:rPr>
-          <w:rStyle w:val="NormalTok"/>
-          <w:rFonts w:ascii="Poppins" w:hAnsi="Poppins" w:cs="Poppins"/>
-        </w:rPr>
-        <w:t xml:space="preserve"> </w:t>
-      </w:r>
-      <w:r>
-        <w:rPr>
-          <w:rStyle w:val="AttributeTok"/>
-          <w:rFonts w:ascii="Poppins" w:hAnsi="Poppins" w:cs="Poppins"/>
-        </w:rPr>
-        <w:t>-m</w:t>
-      </w:r>
-      <w:r>
-        <w:rPr>
-          <w:rStyle w:val="NormalTok"/>
-          <w:rFonts w:ascii="Poppins" w:hAnsi="Poppins" w:cs="Poppins"/>
-        </w:rPr>
-        <w:t xml:space="preserve"> </w:t>
-      </w:r>
-      <w:r>
-        <w:rPr>
-          <w:rStyle w:val="StringTok"/>
-          <w:rFonts w:ascii="Poppins" w:hAnsi="Poppins" w:cs="Poppins"/>
-        </w:rPr>
-        <w:t>"Añadida nueva referencia bibliográfica."</w:t>
-      </w:r>
-      <w:r>
-        <w:rPr>
-          <w:rFonts w:ascii="Poppins" w:hAnsi="Poppins" w:cs="Poppins"/>
-        </w:rPr>
-        <w:br/>
-      </w:r>
-      <w:r>
-        <w:rPr>
-          <w:rStyle w:val="FunctionTok"/>
-          <w:rFonts w:ascii="Poppins" w:hAnsi="Poppins" w:cs="Poppins"/>
-        </w:rPr>
-        <w:t>git</w:t>
-      </w:r>
-      <w:r>
-        <w:rPr>
-          <w:rStyle w:val="NormalTok"/>
-          <w:rFonts w:ascii="Poppins" w:hAnsi="Poppins" w:cs="Poppins"/>
-        </w:rPr>
-        <w:t xml:space="preserve"> checkout master</w:t>
-      </w:r>
-      <w:r>
-        <w:rPr>
-          <w:rFonts w:ascii="Poppins" w:hAnsi="Poppins" w:cs="Poppins"/>
-        </w:rPr>
-        <w:br/>
-      </w:r>
-      <w:r>
-        <w:rPr>
-          <w:rStyle w:val="FunctionTok"/>
-          <w:rFonts w:ascii="Poppins" w:hAnsi="Poppins" w:cs="Poppins"/>
-        </w:rPr>
-        <w:lastRenderedPageBreak/>
+        </w:rPr>
         <w:t>cat</w:t>
       </w:r>
       <w:r>
@@ -7500,6 +7304,7 @@
           <w:rFonts w:ascii="Poppins" w:hAnsi="Poppins" w:cs="Poppins"/>
           <w:lang w:val="es-ES"/>
         </w:rPr>
+        <w:lastRenderedPageBreak/>
         <w:t>Ejercicio 2</w:t>
       </w:r>
     </w:p>
@@ -7534,7 +7339,6 @@
           <w:rFonts w:ascii="Poppins" w:hAnsi="Poppins" w:cs="Poppins"/>
           <w:lang w:val="es-ES"/>
         </w:rPr>
-        <w:lastRenderedPageBreak/>
         <w:t>git</w:t>
       </w:r>
       <w:proofErr w:type="spellEnd"/>
@@ -8310,6 +8114,7 @@
           <w:rFonts w:ascii="Poppins" w:hAnsi="Poppins" w:cs="Poppins"/>
           <w:lang w:val="es-ES"/>
         </w:rPr>
+        <w:lastRenderedPageBreak/>
         <w:t># Editar con nano el fichero autores.txt y añadir el nombre y el correo electrónico del usuario en una nueva línea.</w:t>
       </w:r>
       <w:r>
@@ -8585,7 +8390,6 @@
           <w:color w:val="FF0000"/>
           <w:lang w:val="es-ES"/>
         </w:rPr>
-        <w:lastRenderedPageBreak/>
         <w:t xml:space="preserve">En CMD solo cambia la forma de crear el archivo con varias líneas (el resto de comandos </w:t>
       </w:r>
       <w:proofErr w:type="spellStart"/>
@@ -8919,7 +8723,25 @@
           <w:iCs/>
           <w:lang w:val="es-ES"/>
         </w:rPr>
-        <w:t xml:space="preserve"> commit -m "Añadido capítulo 2."</w:t>
+        <w:t xml:space="preserve"> </w:t>
+      </w:r>
+      <w:proofErr w:type="spellStart"/>
+      <w:r>
+        <w:rPr>
+          <w:rFonts w:ascii="Poppins" w:hAnsi="Poppins" w:cs="Poppins"/>
+          <w:iCs/>
+          <w:lang w:val="es-ES"/>
+        </w:rPr>
+        <w:t>commit</w:t>
+      </w:r>
+      <w:proofErr w:type="spellEnd"/>
+      <w:r>
+        <w:rPr>
+          <w:rFonts w:ascii="Poppins" w:hAnsi="Poppins" w:cs="Poppins"/>
+          <w:iCs/>
+          <w:lang w:val="es-ES"/>
+        </w:rPr>
+        <w:t xml:space="preserve"> -m "Añadido capítulo 2."</w:t>
       </w:r>
     </w:p>
     <w:p>
@@ -9137,6 +8959,7 @@
           <w:iCs/>
           <w:lang w:val="es-ES"/>
         </w:rPr>
+        <w:lastRenderedPageBreak/>
         <w:t>El flujo de trabajo básico con Git consiste en:</w:t>
       </w:r>
     </w:p>
@@ -9227,7 +9050,6 @@
           <w:iCs/>
           <w:lang w:val="es-ES"/>
         </w:rPr>
-        <w:lastRenderedPageBreak/>
         <w:t>^Z</w:t>
       </w:r>
     </w:p>
@@ -10129,6 +9951,7 @@
   <w:style w:type="character" w:default="1" w:styleId="Fuentedeprrafopredeter">
     <w:name w:val="Default Paragraph Font"/>
     <w:uiPriority w:val="1"/>
+    <w:semiHidden/>
     <w:unhideWhenUsed/>
   </w:style>
   <w:style w:type="table" w:default="1" w:styleId="Tablanormal">
